--- a/Project01/Documentation/Project Report/Team03_Report.docx
+++ b/Project01/Documentation/Project Report/Team03_Report.docx
@@ -37,7 +37,7 @@
                     <pic:cNvPicPr/>
                   </pic:nvPicPr>
                   <pic:blipFill>
-                    <a:blip r:embed="rId6">
+                    <a:blip r:embed="rId7">
                       <a:extLst>
                         <a:ext uri="{28A0092B-C50C-407E-A947-70E740481C1C}">
                           <a14:useLocalDpi xmlns:a14="http://schemas.microsoft.com/office/drawing/2010/main" val="0"/>
@@ -718,7 +718,7 @@
         </w:rPr>
         <w:t xml:space="preserve"> Link: </w:t>
       </w:r>
-      <w:hyperlink r:id="rId7" w:history="1">
+      <w:hyperlink r:id="rId8" w:history="1">
         <w:r>
           <w:rPr>
             <w:rStyle w:val="Hyperlink"/>
@@ -1004,17 +1004,19 @@
     <w:p>
       <w:pPr>
         <w:pStyle w:val="Heading1"/>
-        <w:rPr>
-          <w:b/>
-          <w:sz w:val="40"/>
-          <w:lang w:bidi="bn-IN"/>
-        </w:rPr>
-      </w:pPr>
-      <w:r>
-        <w:rPr>
-          <w:b/>
-          <w:sz w:val="40"/>
-          <w:lang w:bidi="bn-IN"/>
+        <w:jc w:val="both"/>
+        <w:rPr>
+          <w:rFonts w:ascii="Times New Roman" w:hAnsi="Times New Roman" w:cs="Times New Roman"/>
+          <w:b/>
+          <w:sz w:val="36"/>
+          <w:lang w:bidi="bn-IN"/>
+        </w:rPr>
+      </w:pPr>
+      <w:r>
+        <w:rPr>
+          <w:rFonts w:ascii="Times New Roman" w:hAnsi="Times New Roman" w:cs="Times New Roman"/>
+          <w:b/>
+          <w:sz w:val="36"/>
         </w:rPr>
         <w:lastRenderedPageBreak/>
         <w:t>Project Description</w:t>
@@ -1022,10 +1024,460 @@
     </w:p>
     <w:p>
       <w:pPr>
-        <w:rPr>
-          <w:lang w:bidi="bn-IN"/>
-        </w:rPr>
-      </w:pPr>
+        <w:pStyle w:val="Heading2"/>
+        <w:spacing w:line="360" w:lineRule="auto"/>
+        <w:jc w:val="both"/>
+        <w:rPr>
+          <w:rFonts w:ascii="Times New Roman" w:hAnsi="Times New Roman" w:cs="Times New Roman"/>
+          <w:b/>
+          <w:sz w:val="28"/>
+          <w:lang w:bidi="bn-IN"/>
+        </w:rPr>
+      </w:pPr>
+      <w:r>
+        <w:rPr>
+          <w:rFonts w:ascii="Times New Roman" w:hAnsi="Times New Roman" w:cs="Times New Roman"/>
+          <w:b/>
+          <w:sz w:val="28"/>
+          <w:lang w:bidi="bn-IN"/>
+        </w:rPr>
+        <w:t>Introduction</w:t>
+      </w:r>
+    </w:p>
+    <w:p>
+      <w:pPr>
+        <w:jc w:val="both"/>
+        <w:rPr>
+          <w:rFonts w:ascii="Times New Roman" w:hAnsi="Times New Roman" w:cs="Times New Roman"/>
+          <w:sz w:val="24"/>
+        </w:rPr>
+      </w:pPr>
+      <w:r>
+        <w:rPr>
+          <w:rFonts w:ascii="Times New Roman" w:hAnsi="Times New Roman" w:cs="Times New Roman"/>
+          <w:sz w:val="24"/>
+          <w:lang w:bidi="bn-IN"/>
+        </w:rPr>
+        <w:t xml:space="preserve">The project is mainly emphasized on implementing the learning outcomes of the academic course </w:t>
+      </w:r>
+      <w:r>
+        <w:rPr>
+          <w:rFonts w:ascii="Times New Roman" w:hAnsi="Times New Roman" w:cs="Times New Roman"/>
+          <w:b/>
+          <w:sz w:val="24"/>
+        </w:rPr>
+        <w:t xml:space="preserve">‘Software Quality Assurance &amp; Testing (CSE427)’. </w:t>
+      </w:r>
+      <w:r>
+        <w:rPr>
+          <w:rFonts w:ascii="Times New Roman" w:hAnsi="Times New Roman" w:cs="Times New Roman"/>
+          <w:sz w:val="24"/>
+        </w:rPr>
+        <w:t>In order to meet project checkpoints we selected a simple Calculator App, which was developed in Android platform and further tested it following software testing methodologies. Initially we have implemented the basic and obvious features of a Calculator. Our primary focus was on unit testing the basic features and methods of the app.</w:t>
+      </w:r>
+    </w:p>
+    <w:p>
+      <w:pPr>
+        <w:pStyle w:val="Heading2"/>
+        <w:spacing w:line="360" w:lineRule="auto"/>
+        <w:jc w:val="both"/>
+        <w:rPr>
+          <w:rFonts w:ascii="Times New Roman" w:hAnsi="Times New Roman" w:cs="Times New Roman"/>
+          <w:b/>
+          <w:sz w:val="28"/>
+        </w:rPr>
+      </w:pPr>
+      <w:r>
+        <w:rPr>
+          <w:rFonts w:ascii="Times New Roman" w:hAnsi="Times New Roman" w:cs="Times New Roman"/>
+          <w:b/>
+          <w:sz w:val="28"/>
+        </w:rPr>
+        <w:t>Background and Product Context</w:t>
+      </w:r>
+    </w:p>
+    <w:p>
+      <w:pPr>
+        <w:jc w:val="both"/>
+        <w:rPr>
+          <w:rFonts w:ascii="Times New Roman" w:hAnsi="Times New Roman" w:cs="Times New Roman"/>
+          <w:sz w:val="24"/>
+        </w:rPr>
+      </w:pPr>
+      <w:r>
+        <w:rPr>
+          <w:rFonts w:ascii="Times New Roman" w:hAnsi="Times New Roman" w:cs="Times New Roman"/>
+          <w:sz w:val="24"/>
+        </w:rPr>
+        <w:t>This calculator app we choose to work with was developed about 5-6 months ago as a test project. This app is based on Android platform and has the basic functionalities (i.e. Addition, Subtraction, Multiplication, and Division) of a calculator. As an Android app we choose to implement its full backend using Java. It has a user interface which seems very simple to its users.</w:t>
+      </w:r>
+    </w:p>
+    <w:p>
+      <w:pPr>
+        <w:pStyle w:val="Heading2"/>
+        <w:spacing w:line="360" w:lineRule="auto"/>
+        <w:jc w:val="both"/>
+        <w:rPr>
+          <w:rFonts w:ascii="Times New Roman" w:hAnsi="Times New Roman" w:cs="Times New Roman"/>
+          <w:b/>
+          <w:sz w:val="28"/>
+          <w:szCs w:val="28"/>
+        </w:rPr>
+      </w:pPr>
+      <w:r>
+        <w:rPr>
+          <w:rFonts w:ascii="Times New Roman" w:hAnsi="Times New Roman" w:cs="Times New Roman"/>
+          <w:b/>
+          <w:sz w:val="28"/>
+          <w:szCs w:val="28"/>
+        </w:rPr>
+        <w:t>Testing Aspects We Implemented</w:t>
+      </w:r>
+    </w:p>
+    <w:p>
+      <w:pPr>
+        <w:jc w:val="both"/>
+        <w:rPr>
+          <w:rFonts w:ascii="Times New Roman" w:hAnsi="Times New Roman" w:cs="Times New Roman"/>
+          <w:sz w:val="24"/>
+          <w:lang w:eastAsia="x-none" w:bidi="bn-BD"/>
+        </w:rPr>
+      </w:pPr>
+      <w:r>
+        <w:rPr>
+          <w:rFonts w:ascii="Times New Roman" w:hAnsi="Times New Roman" w:cs="Times New Roman"/>
+          <w:sz w:val="24"/>
+          <w:lang w:eastAsia="x-none" w:bidi="bn-BD"/>
+        </w:rPr>
+        <w:t xml:space="preserve">We </w:t>
+      </w:r>
+      <w:r>
+        <w:rPr>
+          <w:rFonts w:ascii="Times New Roman" w:hAnsi="Times New Roman" w:cs="Times New Roman"/>
+          <w:sz w:val="24"/>
+          <w:lang w:eastAsia="x-none" w:bidi="bn-BD"/>
+        </w:rPr>
+        <w:t>have successfully</w:t>
+      </w:r>
+      <w:r>
+        <w:rPr>
+          <w:rFonts w:ascii="Times New Roman" w:hAnsi="Times New Roman" w:cs="Times New Roman"/>
+          <w:sz w:val="24"/>
+          <w:lang w:eastAsia="x-none" w:bidi="bn-BD"/>
+        </w:rPr>
+        <w:t xml:space="preserve"> </w:t>
+      </w:r>
+      <w:r>
+        <w:rPr>
+          <w:rFonts w:ascii="Times New Roman" w:hAnsi="Times New Roman" w:cs="Times New Roman"/>
+          <w:sz w:val="24"/>
+          <w:lang w:eastAsia="x-none" w:bidi="bn-BD"/>
+        </w:rPr>
+        <w:t>implemented</w:t>
+      </w:r>
+      <w:r>
+        <w:rPr>
+          <w:rFonts w:ascii="Times New Roman" w:hAnsi="Times New Roman" w:cs="Times New Roman"/>
+          <w:sz w:val="24"/>
+          <w:lang w:eastAsia="x-none" w:bidi="bn-BD"/>
+        </w:rPr>
+        <w:t xml:space="preserve"> following tasks as </w:t>
+      </w:r>
+      <w:r>
+        <w:rPr>
+          <w:rFonts w:ascii="Times New Roman" w:hAnsi="Times New Roman" w:cs="Times New Roman"/>
+          <w:sz w:val="24"/>
+          <w:lang w:eastAsia="x-none" w:bidi="bn-BD"/>
+        </w:rPr>
+        <w:t>testing aspects</w:t>
+      </w:r>
+      <w:r>
+        <w:rPr>
+          <w:rFonts w:ascii="Times New Roman" w:hAnsi="Times New Roman" w:cs="Times New Roman"/>
+          <w:sz w:val="24"/>
+          <w:lang w:eastAsia="x-none" w:bidi="bn-BD"/>
+        </w:rPr>
+        <w:t>:</w:t>
+      </w:r>
+    </w:p>
+    <w:p>
+      <w:pPr>
+        <w:pStyle w:val="ListParagraph"/>
+        <w:numPr>
+          <w:ilvl w:val="0"/>
+          <w:numId w:val="2"/>
+        </w:numPr>
+        <w:jc w:val="both"/>
+        <w:rPr>
+          <w:rFonts w:ascii="Times New Roman" w:hAnsi="Times New Roman"/>
+          <w:sz w:val="24"/>
+          <w:lang w:eastAsia="x-none" w:bidi="bn-BD"/>
+        </w:rPr>
+      </w:pPr>
+      <w:r>
+        <w:rPr>
+          <w:rFonts w:ascii="Times New Roman" w:hAnsi="Times New Roman"/>
+          <w:sz w:val="24"/>
+          <w:lang w:eastAsia="x-none" w:bidi="bn-BD"/>
+        </w:rPr>
+        <w:t xml:space="preserve">Unit testing each JAVA methods implemented in the existing project using </w:t>
+      </w:r>
+      <w:proofErr w:type="spellStart"/>
+      <w:r>
+        <w:rPr>
+          <w:rFonts w:ascii="Times New Roman" w:hAnsi="Times New Roman"/>
+          <w:sz w:val="24"/>
+          <w:lang w:eastAsia="x-none" w:bidi="bn-BD"/>
+        </w:rPr>
+        <w:t>JUnit</w:t>
+      </w:r>
+      <w:proofErr w:type="spellEnd"/>
+      <w:r>
+        <w:rPr>
+          <w:rFonts w:ascii="Times New Roman" w:hAnsi="Times New Roman"/>
+          <w:sz w:val="24"/>
+          <w:lang w:eastAsia="x-none" w:bidi="bn-BD"/>
+        </w:rPr>
+        <w:t>.</w:t>
+      </w:r>
+    </w:p>
+    <w:p>
+      <w:pPr>
+        <w:pStyle w:val="ListParagraph"/>
+        <w:numPr>
+          <w:ilvl w:val="0"/>
+          <w:numId w:val="2"/>
+        </w:numPr>
+        <w:jc w:val="both"/>
+        <w:rPr>
+          <w:rFonts w:ascii="Times New Roman" w:hAnsi="Times New Roman"/>
+          <w:sz w:val="24"/>
+          <w:lang w:eastAsia="x-none" w:bidi="bn-BD"/>
+        </w:rPr>
+      </w:pPr>
+      <w:r>
+        <w:rPr>
+          <w:rFonts w:ascii="Times New Roman" w:hAnsi="Times New Roman"/>
+          <w:sz w:val="24"/>
+          <w:lang w:eastAsia="x-none" w:bidi="bn-BD"/>
+        </w:rPr>
+        <w:t>Catching the uncaught exception.</w:t>
+      </w:r>
+    </w:p>
+    <w:p>
+      <w:pPr>
+        <w:pStyle w:val="ListParagraph"/>
+        <w:numPr>
+          <w:ilvl w:val="0"/>
+          <w:numId w:val="2"/>
+        </w:numPr>
+        <w:jc w:val="both"/>
+        <w:rPr>
+          <w:rFonts w:ascii="Times New Roman" w:hAnsi="Times New Roman"/>
+          <w:sz w:val="24"/>
+          <w:lang w:eastAsia="x-none" w:bidi="bn-BD"/>
+        </w:rPr>
+      </w:pPr>
+      <w:r>
+        <w:rPr>
+          <w:rFonts w:ascii="Times New Roman" w:hAnsi="Times New Roman"/>
+          <w:sz w:val="24"/>
+          <w:lang w:eastAsia="x-none" w:bidi="bn-BD"/>
+        </w:rPr>
+        <w:t>Integration testing.</w:t>
+      </w:r>
+    </w:p>
+    <w:p>
+      <w:pPr>
+        <w:pStyle w:val="ListParagraph"/>
+        <w:numPr>
+          <w:ilvl w:val="0"/>
+          <w:numId w:val="2"/>
+        </w:numPr>
+        <w:jc w:val="both"/>
+        <w:rPr>
+          <w:rFonts w:ascii="Times New Roman" w:hAnsi="Times New Roman"/>
+          <w:sz w:val="24"/>
+          <w:lang w:eastAsia="x-none" w:bidi="bn-BD"/>
+        </w:rPr>
+      </w:pPr>
+      <w:r>
+        <w:rPr>
+          <w:rFonts w:ascii="Times New Roman" w:hAnsi="Times New Roman"/>
+          <w:sz w:val="24"/>
+          <w:lang w:eastAsia="x-none" w:bidi="bn-BD"/>
+        </w:rPr>
+        <w:t>Functionality testing.</w:t>
+      </w:r>
+    </w:p>
+    <w:p>
+      <w:pPr>
+        <w:pStyle w:val="ListParagraph"/>
+        <w:numPr>
+          <w:ilvl w:val="0"/>
+          <w:numId w:val="2"/>
+        </w:numPr>
+        <w:jc w:val="both"/>
+        <w:rPr>
+          <w:rFonts w:ascii="Times New Roman" w:hAnsi="Times New Roman"/>
+          <w:sz w:val="24"/>
+          <w:lang w:eastAsia="x-none" w:bidi="bn-BD"/>
+        </w:rPr>
+      </w:pPr>
+      <w:r>
+        <w:rPr>
+          <w:rFonts w:ascii="Times New Roman" w:hAnsi="Times New Roman"/>
+          <w:sz w:val="24"/>
+          <w:lang w:eastAsia="x-none" w:bidi="bn-BD"/>
+        </w:rPr>
+        <w:t>Input space partitioning.</w:t>
+      </w:r>
+    </w:p>
+    <w:p>
+      <w:pPr>
+        <w:pStyle w:val="ListParagraph"/>
+        <w:numPr>
+          <w:ilvl w:val="0"/>
+          <w:numId w:val="2"/>
+        </w:numPr>
+        <w:jc w:val="both"/>
+        <w:rPr>
+          <w:rFonts w:ascii="Times New Roman" w:hAnsi="Times New Roman"/>
+          <w:sz w:val="24"/>
+          <w:lang w:eastAsia="x-none" w:bidi="bn-BD"/>
+        </w:rPr>
+      </w:pPr>
+      <w:r>
+        <w:rPr>
+          <w:rFonts w:ascii="Times New Roman" w:hAnsi="Times New Roman"/>
+          <w:sz w:val="24"/>
+          <w:lang w:eastAsia="x-none" w:bidi="bn-BD"/>
+        </w:rPr>
+        <w:t>Graph partitioning.</w:t>
+      </w:r>
+    </w:p>
+    <w:p>
+      <w:pPr>
+        <w:pStyle w:val="ListParagraph"/>
+        <w:numPr>
+          <w:ilvl w:val="0"/>
+          <w:numId w:val="2"/>
+        </w:numPr>
+        <w:jc w:val="both"/>
+        <w:rPr>
+          <w:rFonts w:ascii="Times New Roman" w:hAnsi="Times New Roman"/>
+          <w:sz w:val="24"/>
+          <w:lang w:eastAsia="x-none" w:bidi="bn-BD"/>
+        </w:rPr>
+      </w:pPr>
+      <w:r>
+        <w:rPr>
+          <w:rFonts w:ascii="Times New Roman" w:hAnsi="Times New Roman"/>
+          <w:sz w:val="24"/>
+          <w:lang w:eastAsia="x-none" w:bidi="bn-BD"/>
+        </w:rPr>
+        <w:t>Fixing out the existing bugs after unit testing.</w:t>
+      </w:r>
+    </w:p>
+    <w:p>
+      <w:pPr>
+        <w:pStyle w:val="Heading2"/>
+        <w:jc w:val="both"/>
+        <w:rPr>
+          <w:rFonts w:ascii="Times New Roman" w:hAnsi="Times New Roman" w:cs="Times New Roman"/>
+          <w:b/>
+          <w:sz w:val="28"/>
+          <w:lang w:bidi="bn-BD"/>
+        </w:rPr>
+      </w:pPr>
+      <w:r>
+        <w:rPr>
+          <w:rFonts w:ascii="Times New Roman" w:hAnsi="Times New Roman" w:cs="Times New Roman"/>
+          <w:b/>
+          <w:sz w:val="28"/>
+          <w:lang w:bidi="bn-BD"/>
+        </w:rPr>
+        <w:t>Tools/Frameworks use:</w:t>
+      </w:r>
+    </w:p>
+    <w:p>
+      <w:pPr>
+        <w:pStyle w:val="ListParagraph"/>
+        <w:numPr>
+          <w:ilvl w:val="0"/>
+          <w:numId w:val="3"/>
+        </w:numPr>
+        <w:jc w:val="both"/>
+        <w:rPr>
+          <w:rFonts w:ascii="Times New Roman" w:hAnsi="Times New Roman"/>
+          <w:sz w:val="24"/>
+          <w:lang w:bidi="bn-BD"/>
+        </w:rPr>
+      </w:pPr>
+      <w:proofErr w:type="spellStart"/>
+      <w:r>
+        <w:rPr>
+          <w:rFonts w:ascii="Times New Roman" w:hAnsi="Times New Roman"/>
+          <w:sz w:val="24"/>
+          <w:lang w:bidi="bn-BD"/>
+        </w:rPr>
+        <w:t>JUnit</w:t>
+      </w:r>
+      <w:proofErr w:type="spellEnd"/>
+      <w:r>
+        <w:rPr>
+          <w:rFonts w:ascii="Times New Roman" w:hAnsi="Times New Roman"/>
+          <w:sz w:val="24"/>
+          <w:lang w:bidi="bn-BD"/>
+        </w:rPr>
+        <w:t xml:space="preserve"> 4</w:t>
+      </w:r>
+    </w:p>
+    <w:p>
+      <w:pPr>
+        <w:pStyle w:val="ListParagraph"/>
+        <w:numPr>
+          <w:ilvl w:val="0"/>
+          <w:numId w:val="3"/>
+        </w:numPr>
+        <w:jc w:val="both"/>
+        <w:rPr>
+          <w:rFonts w:ascii="Times New Roman" w:hAnsi="Times New Roman"/>
+          <w:sz w:val="24"/>
+          <w:lang w:bidi="bn-BD"/>
+        </w:rPr>
+      </w:pPr>
+      <w:r>
+        <w:rPr>
+          <w:rFonts w:ascii="Times New Roman" w:hAnsi="Times New Roman"/>
+          <w:sz w:val="24"/>
+          <w:lang w:bidi="bn-BD"/>
+        </w:rPr>
+        <w:t>Android Studio (IDE)</w:t>
+      </w:r>
+    </w:p>
+    <w:p>
+      <w:pPr>
+        <w:pStyle w:val="ListParagraph"/>
+        <w:numPr>
+          <w:ilvl w:val="0"/>
+          <w:numId w:val="3"/>
+        </w:numPr>
+        <w:jc w:val="both"/>
+        <w:rPr>
+          <w:rFonts w:ascii="Times New Roman" w:hAnsi="Times New Roman"/>
+          <w:sz w:val="24"/>
+          <w:lang w:bidi="bn-BD"/>
+        </w:rPr>
+      </w:pPr>
+      <w:r>
+        <w:rPr>
+          <w:rFonts w:ascii="Times New Roman" w:hAnsi="Times New Roman"/>
+          <w:sz w:val="24"/>
+          <w:lang w:bidi="bn-BD"/>
+        </w:rPr>
+        <w:t>Eclipse (IDE)</w:t>
+      </w:r>
     </w:p>
     <w:p>
       <w:pPr>
@@ -1037,9 +1489,11 @@
       <w:bookmarkEnd w:id="0"/>
     </w:p>
     <w:sectPr>
+      <w:footerReference w:type="default" r:id="rId9"/>
       <w:pgSz w:w="11907" w:h="16839" w:code="9"/>
       <w:pgMar w:top="1440" w:right="1440" w:bottom="1440" w:left="1440" w:header="720" w:footer="720" w:gutter="0"/>
       <w:cols w:space="720"/>
+      <w:titlePg/>
       <w:docGrid w:linePitch="360"/>
     </w:sectPr>
   </w:body>
@@ -1071,6 +1525,69 @@
 </w:endnotes>
 </file>
 
+<file path=word/footer1.xml><?xml version="1.0" encoding="utf-8"?>
+<w:ftr xmlns:wpc="http://schemas.microsoft.com/office/word/2010/wordprocessingCanvas" xmlns:mc="http://schemas.openxmlformats.org/markup-compatibility/2006" xmlns:o="urn:schemas-microsoft-com:office:office" xmlns:r="http://schemas.openxmlformats.org/officeDocument/2006/relationships" xmlns:m="http://schemas.openxmlformats.org/officeDocument/2006/math" xmlns:v="urn:schemas-microsoft-com:vml" xmlns:wp14="http://schemas.microsoft.com/office/word/2010/wordprocessingDrawing" xmlns:wp="http://schemas.openxmlformats.org/drawingml/2006/wordprocessingDrawing" xmlns:w10="urn:schemas-microsoft-com:office:word" xmlns:w="http://schemas.openxmlformats.org/wordprocessingml/2006/main" xmlns:w14="http://schemas.microsoft.com/office/word/2010/wordml" xmlns:w15="http://schemas.microsoft.com/office/word/2012/wordml" xmlns:wpg="http://schemas.microsoft.com/office/word/2010/wordprocessingGroup" xmlns:wpi="http://schemas.microsoft.com/office/word/2010/wordprocessingInk" xmlns:wne="http://schemas.microsoft.com/office/word/2006/wordml" xmlns:wps="http://schemas.microsoft.com/office/word/2010/wordprocessingShape" mc:Ignorable="w14 w15 wp14">
+  <w:sdt>
+    <w:sdtPr>
+      <w:id w:val="-1691744668"/>
+      <w:docPartObj>
+        <w:docPartGallery w:val="Page Numbers (Bottom of Page)"/>
+        <w:docPartUnique/>
+      </w:docPartObj>
+    </w:sdtPr>
+    <w:sdtContent>
+      <w:p>
+        <w:pPr>
+          <w:pStyle w:val="Footer"/>
+          <w:tabs>
+            <w:tab w:val="right" w:pos="9027"/>
+          </w:tabs>
+        </w:pPr>
+        <w:r>
+          <w:t>CSE427 | Group 03</w:t>
+        </w:r>
+        <w:r>
+          <w:tab/>
+        </w:r>
+        <w:r>
+          <w:tab/>
+          <w:t xml:space="preserve">Page | </w:t>
+        </w:r>
+        <w:r>
+          <w:fldChar w:fldCharType="begin"/>
+        </w:r>
+        <w:r>
+          <w:instrText xml:space="preserve"> PAGE   \* MERGEFORMAT </w:instrText>
+        </w:r>
+        <w:r>
+          <w:fldChar w:fldCharType="separate"/>
+        </w:r>
+        <w:r>
+          <w:rPr>
+            <w:noProof/>
+          </w:rPr>
+          <w:t>2</w:t>
+        </w:r>
+        <w:r>
+          <w:rPr>
+            <w:noProof/>
+          </w:rPr>
+          <w:fldChar w:fldCharType="end"/>
+        </w:r>
+        <w:r>
+          <w:t xml:space="preserve"> </w:t>
+        </w:r>
+      </w:p>
+    </w:sdtContent>
+  </w:sdt>
+  <w:p>
+    <w:pPr>
+      <w:pStyle w:val="Footer"/>
+    </w:pPr>
+  </w:p>
+</w:ftr>
+</file>
+
 <file path=word/footnotes.xml><?xml version="1.0" encoding="utf-8"?>
 <w:footnotes xmlns:wpc="http://schemas.microsoft.com/office/word/2010/wordprocessingCanvas" xmlns:mc="http://schemas.openxmlformats.org/markup-compatibility/2006" xmlns:o="urn:schemas-microsoft-com:office:office" xmlns:r="http://schemas.openxmlformats.org/officeDocument/2006/relationships" xmlns:m="http://schemas.openxmlformats.org/officeDocument/2006/math" xmlns:v="urn:schemas-microsoft-com:vml" xmlns:wp14="http://schemas.microsoft.com/office/word/2010/wordprocessingDrawing" xmlns:wp="http://schemas.openxmlformats.org/drawingml/2006/wordprocessingDrawing" xmlns:w10="urn:schemas-microsoft-com:office:word" xmlns:w="http://schemas.openxmlformats.org/wordprocessingml/2006/main" xmlns:w14="http://schemas.microsoft.com/office/word/2010/wordml" xmlns:w15="http://schemas.microsoft.com/office/word/2012/wordml" xmlns:wpg="http://schemas.microsoft.com/office/word/2010/wordprocessingGroup" xmlns:wpi="http://schemas.microsoft.com/office/word/2010/wordprocessingInk" xmlns:wne="http://schemas.microsoft.com/office/word/2006/wordml" xmlns:wps="http://schemas.microsoft.com/office/word/2010/wordprocessingShape" mc:Ignorable="w14 w15 wp14">
   <w:footnote w:type="separator" w:id="-1">
@@ -1094,6 +1611,311 @@
     </w:p>
   </w:footnote>
 </w:footnotes>
+</file>
+
+<file path=word/numbering.xml><?xml version="1.0" encoding="utf-8"?>
+<w:numbering xmlns:wpc="http://schemas.microsoft.com/office/word/2010/wordprocessingCanvas" xmlns:mc="http://schemas.openxmlformats.org/markup-compatibility/2006" xmlns:o="urn:schemas-microsoft-com:office:office" xmlns:r="http://schemas.openxmlformats.org/officeDocument/2006/relationships" xmlns:m="http://schemas.openxmlformats.org/officeDocument/2006/math" xmlns:v="urn:schemas-microsoft-com:vml" xmlns:wp14="http://schemas.microsoft.com/office/word/2010/wordprocessingDrawing" xmlns:wp="http://schemas.openxmlformats.org/drawingml/2006/wordprocessingDrawing" xmlns:w10="urn:schemas-microsoft-com:office:word" xmlns:w="http://schemas.openxmlformats.org/wordprocessingml/2006/main" xmlns:w14="http://schemas.microsoft.com/office/word/2010/wordml" xmlns:w15="http://schemas.microsoft.com/office/word/2012/wordml" xmlns:wpg="http://schemas.microsoft.com/office/word/2010/wordprocessingGroup" xmlns:wpi="http://schemas.microsoft.com/office/word/2010/wordprocessingInk" xmlns:wne="http://schemas.microsoft.com/office/word/2006/wordml" xmlns:wps="http://schemas.microsoft.com/office/word/2010/wordprocessingShape" mc:Ignorable="w14 w15 wp14">
+  <w:abstractNum w:abstractNumId="0">
+    <w:nsid w:val="484E2C83"/>
+    <w:multiLevelType w:val="hybridMultilevel"/>
+    <w:tmpl w:val="C69623F2"/>
+    <w:lvl w:ilvl="0" w:tplc="0409000D">
+      <w:start w:val="1"/>
+      <w:numFmt w:val="bullet"/>
+      <w:lvlText w:val=""/>
+      <w:lvlJc w:val="left"/>
+      <w:pPr>
+        <w:ind w:left="720" w:hanging="360"/>
+      </w:pPr>
+      <w:rPr>
+        <w:rFonts w:ascii="Wingdings" w:hAnsi="Wingdings" w:hint="default"/>
+      </w:rPr>
+    </w:lvl>
+    <w:lvl w:ilvl="1" w:tplc="04090003" w:tentative="1">
+      <w:start w:val="1"/>
+      <w:numFmt w:val="bullet"/>
+      <w:lvlText w:val="o"/>
+      <w:lvlJc w:val="left"/>
+      <w:pPr>
+        <w:ind w:left="1440" w:hanging="360"/>
+      </w:pPr>
+      <w:rPr>
+        <w:rFonts w:ascii="Courier New" w:hAnsi="Courier New" w:cs="Courier New" w:hint="default"/>
+      </w:rPr>
+    </w:lvl>
+    <w:lvl w:ilvl="2" w:tplc="04090005" w:tentative="1">
+      <w:start w:val="1"/>
+      <w:numFmt w:val="bullet"/>
+      <w:lvlText w:val=""/>
+      <w:lvlJc w:val="left"/>
+      <w:pPr>
+        <w:ind w:left="2160" w:hanging="360"/>
+      </w:pPr>
+      <w:rPr>
+        <w:rFonts w:ascii="Wingdings" w:hAnsi="Wingdings" w:hint="default"/>
+      </w:rPr>
+    </w:lvl>
+    <w:lvl w:ilvl="3" w:tplc="04090001" w:tentative="1">
+      <w:start w:val="1"/>
+      <w:numFmt w:val="bullet"/>
+      <w:lvlText w:val=""/>
+      <w:lvlJc w:val="left"/>
+      <w:pPr>
+        <w:ind w:left="2880" w:hanging="360"/>
+      </w:pPr>
+      <w:rPr>
+        <w:rFonts w:ascii="Symbol" w:hAnsi="Symbol" w:hint="default"/>
+      </w:rPr>
+    </w:lvl>
+    <w:lvl w:ilvl="4" w:tplc="04090003" w:tentative="1">
+      <w:start w:val="1"/>
+      <w:numFmt w:val="bullet"/>
+      <w:lvlText w:val="o"/>
+      <w:lvlJc w:val="left"/>
+      <w:pPr>
+        <w:ind w:left="3600" w:hanging="360"/>
+      </w:pPr>
+      <w:rPr>
+        <w:rFonts w:ascii="Courier New" w:hAnsi="Courier New" w:cs="Courier New" w:hint="default"/>
+      </w:rPr>
+    </w:lvl>
+    <w:lvl w:ilvl="5" w:tplc="04090005" w:tentative="1">
+      <w:start w:val="1"/>
+      <w:numFmt w:val="bullet"/>
+      <w:lvlText w:val=""/>
+      <w:lvlJc w:val="left"/>
+      <w:pPr>
+        <w:ind w:left="4320" w:hanging="360"/>
+      </w:pPr>
+      <w:rPr>
+        <w:rFonts w:ascii="Wingdings" w:hAnsi="Wingdings" w:hint="default"/>
+      </w:rPr>
+    </w:lvl>
+    <w:lvl w:ilvl="6" w:tplc="04090001" w:tentative="1">
+      <w:start w:val="1"/>
+      <w:numFmt w:val="bullet"/>
+      <w:lvlText w:val=""/>
+      <w:lvlJc w:val="left"/>
+      <w:pPr>
+        <w:ind w:left="5040" w:hanging="360"/>
+      </w:pPr>
+      <w:rPr>
+        <w:rFonts w:ascii="Symbol" w:hAnsi="Symbol" w:hint="default"/>
+      </w:rPr>
+    </w:lvl>
+    <w:lvl w:ilvl="7" w:tplc="04090003" w:tentative="1">
+      <w:start w:val="1"/>
+      <w:numFmt w:val="bullet"/>
+      <w:lvlText w:val="o"/>
+      <w:lvlJc w:val="left"/>
+      <w:pPr>
+        <w:ind w:left="5760" w:hanging="360"/>
+      </w:pPr>
+      <w:rPr>
+        <w:rFonts w:ascii="Courier New" w:hAnsi="Courier New" w:cs="Courier New" w:hint="default"/>
+      </w:rPr>
+    </w:lvl>
+    <w:lvl w:ilvl="8" w:tplc="04090005" w:tentative="1">
+      <w:start w:val="1"/>
+      <w:numFmt w:val="bullet"/>
+      <w:lvlText w:val=""/>
+      <w:lvlJc w:val="left"/>
+      <w:pPr>
+        <w:ind w:left="6480" w:hanging="360"/>
+      </w:pPr>
+      <w:rPr>
+        <w:rFonts w:ascii="Wingdings" w:hAnsi="Wingdings" w:hint="default"/>
+      </w:rPr>
+    </w:lvl>
+  </w:abstractNum>
+  <w:abstractNum w:abstractNumId="1">
+    <w:nsid w:val="6773017D"/>
+    <w:multiLevelType w:val="hybridMultilevel"/>
+    <w:tmpl w:val="A41A1E16"/>
+    <w:lvl w:ilvl="0" w:tplc="22B021B0">
+      <w:start w:val="1"/>
+      <w:numFmt w:val="bullet"/>
+      <w:lvlText w:val=""/>
+      <w:lvlJc w:val="left"/>
+      <w:pPr>
+        <w:ind w:left="720" w:hanging="360"/>
+      </w:pPr>
+      <w:rPr>
+        <w:rFonts w:ascii="Symbol" w:hAnsi="Symbol" w:hint="default"/>
+      </w:rPr>
+    </w:lvl>
+    <w:lvl w:ilvl="1" w:tplc="04090019" w:tentative="1">
+      <w:start w:val="1"/>
+      <w:numFmt w:val="lowerLetter"/>
+      <w:lvlText w:val="%2."/>
+      <w:lvlJc w:val="left"/>
+      <w:pPr>
+        <w:ind w:left="1440" w:hanging="360"/>
+      </w:pPr>
+    </w:lvl>
+    <w:lvl w:ilvl="2" w:tplc="0409001B" w:tentative="1">
+      <w:start w:val="1"/>
+      <w:numFmt w:val="lowerRoman"/>
+      <w:lvlText w:val="%3."/>
+      <w:lvlJc w:val="right"/>
+      <w:pPr>
+        <w:ind w:left="2160" w:hanging="180"/>
+      </w:pPr>
+    </w:lvl>
+    <w:lvl w:ilvl="3" w:tplc="0409000F" w:tentative="1">
+      <w:start w:val="1"/>
+      <w:numFmt w:val="decimal"/>
+      <w:lvlText w:val="%4."/>
+      <w:lvlJc w:val="left"/>
+      <w:pPr>
+        <w:ind w:left="2880" w:hanging="360"/>
+      </w:pPr>
+    </w:lvl>
+    <w:lvl w:ilvl="4" w:tplc="04090019" w:tentative="1">
+      <w:start w:val="1"/>
+      <w:numFmt w:val="lowerLetter"/>
+      <w:lvlText w:val="%5."/>
+      <w:lvlJc w:val="left"/>
+      <w:pPr>
+        <w:ind w:left="3600" w:hanging="360"/>
+      </w:pPr>
+    </w:lvl>
+    <w:lvl w:ilvl="5" w:tplc="0409001B" w:tentative="1">
+      <w:start w:val="1"/>
+      <w:numFmt w:val="lowerRoman"/>
+      <w:lvlText w:val="%6."/>
+      <w:lvlJc w:val="right"/>
+      <w:pPr>
+        <w:ind w:left="4320" w:hanging="180"/>
+      </w:pPr>
+    </w:lvl>
+    <w:lvl w:ilvl="6" w:tplc="0409000F" w:tentative="1">
+      <w:start w:val="1"/>
+      <w:numFmt w:val="decimal"/>
+      <w:lvlText w:val="%7."/>
+      <w:lvlJc w:val="left"/>
+      <w:pPr>
+        <w:ind w:left="5040" w:hanging="360"/>
+      </w:pPr>
+    </w:lvl>
+    <w:lvl w:ilvl="7" w:tplc="04090019" w:tentative="1">
+      <w:start w:val="1"/>
+      <w:numFmt w:val="lowerLetter"/>
+      <w:lvlText w:val="%8."/>
+      <w:lvlJc w:val="left"/>
+      <w:pPr>
+        <w:ind w:left="5760" w:hanging="360"/>
+      </w:pPr>
+    </w:lvl>
+    <w:lvl w:ilvl="8" w:tplc="0409001B" w:tentative="1">
+      <w:start w:val="1"/>
+      <w:numFmt w:val="lowerRoman"/>
+      <w:lvlText w:val="%9."/>
+      <w:lvlJc w:val="right"/>
+      <w:pPr>
+        <w:ind w:left="6480" w:hanging="180"/>
+      </w:pPr>
+    </w:lvl>
+  </w:abstractNum>
+  <w:abstractNum w:abstractNumId="2">
+    <w:nsid w:val="716D2959"/>
+    <w:multiLevelType w:val="hybridMultilevel"/>
+    <w:tmpl w:val="5B10EB00"/>
+    <w:lvl w:ilvl="0" w:tplc="0409000F">
+      <w:start w:val="1"/>
+      <w:numFmt w:val="decimal"/>
+      <w:lvlText w:val="%1."/>
+      <w:lvlJc w:val="left"/>
+      <w:pPr>
+        <w:ind w:left="720" w:hanging="360"/>
+      </w:pPr>
+      <w:rPr>
+        <w:rFonts w:hint="default"/>
+      </w:rPr>
+    </w:lvl>
+    <w:lvl w:ilvl="1" w:tplc="04090019" w:tentative="1">
+      <w:start w:val="1"/>
+      <w:numFmt w:val="lowerLetter"/>
+      <w:lvlText w:val="%2."/>
+      <w:lvlJc w:val="left"/>
+      <w:pPr>
+        <w:ind w:left="1440" w:hanging="360"/>
+      </w:pPr>
+    </w:lvl>
+    <w:lvl w:ilvl="2" w:tplc="0409001B" w:tentative="1">
+      <w:start w:val="1"/>
+      <w:numFmt w:val="lowerRoman"/>
+      <w:lvlText w:val="%3."/>
+      <w:lvlJc w:val="right"/>
+      <w:pPr>
+        <w:ind w:left="2160" w:hanging="180"/>
+      </w:pPr>
+    </w:lvl>
+    <w:lvl w:ilvl="3" w:tplc="0409000F" w:tentative="1">
+      <w:start w:val="1"/>
+      <w:numFmt w:val="decimal"/>
+      <w:lvlText w:val="%4."/>
+      <w:lvlJc w:val="left"/>
+      <w:pPr>
+        <w:ind w:left="2880" w:hanging="360"/>
+      </w:pPr>
+    </w:lvl>
+    <w:lvl w:ilvl="4" w:tplc="04090019" w:tentative="1">
+      <w:start w:val="1"/>
+      <w:numFmt w:val="lowerLetter"/>
+      <w:lvlText w:val="%5."/>
+      <w:lvlJc w:val="left"/>
+      <w:pPr>
+        <w:ind w:left="3600" w:hanging="360"/>
+      </w:pPr>
+    </w:lvl>
+    <w:lvl w:ilvl="5" w:tplc="0409001B" w:tentative="1">
+      <w:start w:val="1"/>
+      <w:numFmt w:val="lowerRoman"/>
+      <w:lvlText w:val="%6."/>
+      <w:lvlJc w:val="right"/>
+      <w:pPr>
+        <w:ind w:left="4320" w:hanging="180"/>
+      </w:pPr>
+    </w:lvl>
+    <w:lvl w:ilvl="6" w:tplc="0409000F" w:tentative="1">
+      <w:start w:val="1"/>
+      <w:numFmt w:val="decimal"/>
+      <w:lvlText w:val="%7."/>
+      <w:lvlJc w:val="left"/>
+      <w:pPr>
+        <w:ind w:left="5040" w:hanging="360"/>
+      </w:pPr>
+    </w:lvl>
+    <w:lvl w:ilvl="7" w:tplc="04090019" w:tentative="1">
+      <w:start w:val="1"/>
+      <w:numFmt w:val="lowerLetter"/>
+      <w:lvlText w:val="%8."/>
+      <w:lvlJc w:val="left"/>
+      <w:pPr>
+        <w:ind w:left="5760" w:hanging="360"/>
+      </w:pPr>
+    </w:lvl>
+    <w:lvl w:ilvl="8" w:tplc="0409001B" w:tentative="1">
+      <w:start w:val="1"/>
+      <w:numFmt w:val="lowerRoman"/>
+      <w:lvlText w:val="%9."/>
+      <w:lvlJc w:val="right"/>
+      <w:pPr>
+        <w:ind w:left="6480" w:hanging="180"/>
+      </w:pPr>
+    </w:lvl>
+  </w:abstractNum>
+  <w:num w:numId="1">
+    <w:abstractNumId w:val="2"/>
+  </w:num>
+  <w:num w:numId="2">
+    <w:abstractNumId w:val="1"/>
+  </w:num>
+  <w:num w:numId="3">
+    <w:abstractNumId w:val="0"/>
+  </w:num>
+</w:numbering>
 </file>
 
 <file path=word/styles.xml><?xml version="1.0" encoding="utf-8"?>
@@ -1540,7 +2362,6 @@
   <w:style w:type="character" w:default="1" w:styleId="DefaultParagraphFont">
     <w:name w:val="Default Paragraph Font"/>
     <w:uiPriority w:val="1"/>
-    <w:semiHidden/>
     <w:unhideWhenUsed/>
   </w:style>
   <w:style w:type="table" w:default="1" w:styleId="TableNormal">
@@ -1671,7 +2492,585 @@
       <w:szCs w:val="32"/>
     </w:rPr>
   </w:style>
+  <w:style w:type="paragraph" w:styleId="NoSpacing">
+    <w:name w:val="No Spacing"/>
+    <w:uiPriority w:val="1"/>
+    <w:qFormat/>
+    <w:rsid w:val="009D7950"/>
+    <w:pPr>
+      <w:spacing w:after="0" w:line="240" w:lineRule="auto"/>
+    </w:pPr>
+  </w:style>
+  <w:style w:type="paragraph" w:styleId="ListParagraph">
+    <w:name w:val="List Paragraph"/>
+    <w:basedOn w:val="Normal"/>
+    <w:uiPriority w:val="34"/>
+    <w:qFormat/>
+    <w:rsid w:val="00D94BB5"/>
+    <w:pPr>
+      <w:ind w:left="720"/>
+      <w:contextualSpacing/>
+    </w:pPr>
+    <w:rPr>
+      <w:rFonts w:ascii="Calibri" w:eastAsia="MS ??" w:hAnsi="Calibri" w:cs="Times New Roman"/>
+    </w:rPr>
+  </w:style>
 </w:styles>
+</file>
+
+<file path=word/glossary/document.xml><?xml version="1.0" encoding="utf-8"?>
+<w:glossaryDocument xmlns:wpc="http://schemas.microsoft.com/office/word/2010/wordprocessingCanvas" xmlns:mc="http://schemas.openxmlformats.org/markup-compatibility/2006" xmlns:o="urn:schemas-microsoft-com:office:office" xmlns:r="http://schemas.openxmlformats.org/officeDocument/2006/relationships" xmlns:m="http://schemas.openxmlformats.org/officeDocument/2006/math" xmlns:v="urn:schemas-microsoft-com:vml" xmlns:wp14="http://schemas.microsoft.com/office/word/2010/wordprocessingDrawing" xmlns:wp="http://schemas.openxmlformats.org/drawingml/2006/wordprocessingDrawing" xmlns:w10="urn:schemas-microsoft-com:office:word" xmlns:w="http://schemas.openxmlformats.org/wordprocessingml/2006/main" xmlns:w14="http://schemas.microsoft.com/office/word/2010/wordml" xmlns:w15="http://schemas.microsoft.com/office/word/2012/wordml" xmlns:wpg="http://schemas.microsoft.com/office/word/2010/wordprocessingGroup" xmlns:wpi="http://schemas.microsoft.com/office/word/2010/wordprocessingInk" xmlns:wne="http://schemas.microsoft.com/office/word/2006/wordml" xmlns:wps="http://schemas.microsoft.com/office/word/2010/wordprocessingShape" mc:Ignorable="w14 w15 wp14"/>
+</file>
+
+<file path=word/glossary/fontTable.xml><?xml version="1.0" encoding="utf-8"?>
+<w:fonts xmlns:mc="http://schemas.openxmlformats.org/markup-compatibility/2006" xmlns:r="http://schemas.openxmlformats.org/officeDocument/2006/relationships" xmlns:w="http://schemas.openxmlformats.org/wordprocessingml/2006/main" xmlns:w14="http://schemas.microsoft.com/office/word/2010/wordml" xmlns:w15="http://schemas.microsoft.com/office/word/2012/wordml" mc:Ignorable="w14 w15">
+  <w:font w:name="Wingdings">
+    <w:panose1 w:val="05000000000000000000"/>
+    <w:charset w:val="02"/>
+    <w:family w:val="auto"/>
+    <w:pitch w:val="variable"/>
+    <w:sig w:usb0="00000000" w:usb1="10000000" w:usb2="00000000" w:usb3="00000000" w:csb0="80000000" w:csb1="00000000"/>
+  </w:font>
+  <w:font w:name="Times New Roman">
+    <w:panose1 w:val="02020603050405020304"/>
+    <w:charset w:val="00"/>
+    <w:family w:val="roman"/>
+    <w:pitch w:val="variable"/>
+    <w:sig w:usb0="E0002EFF" w:usb1="C000785B" w:usb2="00000009" w:usb3="00000000" w:csb0="000001FF" w:csb1="00000000"/>
+  </w:font>
+  <w:font w:name="Courier New">
+    <w:panose1 w:val="02070309020205020404"/>
+    <w:charset w:val="00"/>
+    <w:family w:val="modern"/>
+    <w:pitch w:val="fixed"/>
+    <w:sig w:usb0="E0002EFF" w:usb1="C0007843" w:usb2="00000009" w:usb3="00000000" w:csb0="000001FF" w:csb1="00000000"/>
+  </w:font>
+  <w:font w:name="Symbol">
+    <w:panose1 w:val="05050102010706020507"/>
+    <w:charset w:val="02"/>
+    <w:family w:val="roman"/>
+    <w:pitch w:val="variable"/>
+    <w:sig w:usb0="00000000" w:usb1="10000000" w:usb2="00000000" w:usb3="00000000" w:csb0="80000000" w:csb1="00000000"/>
+  </w:font>
+  <w:font w:name="Calibri">
+    <w:panose1 w:val="020F0502020204030204"/>
+    <w:charset w:val="00"/>
+    <w:family w:val="swiss"/>
+    <w:pitch w:val="variable"/>
+    <w:sig w:usb0="E0002AFF" w:usb1="C000247B" w:usb2="00000009" w:usb3="00000000" w:csb0="000001FF" w:csb1="00000000"/>
+  </w:font>
+  <w:font w:name="Calibri Light">
+    <w:panose1 w:val="020F0302020204030204"/>
+    <w:charset w:val="00"/>
+    <w:family w:val="swiss"/>
+    <w:pitch w:val="variable"/>
+    <w:sig w:usb0="E0002AFF" w:usb1="C000247B" w:usb2="00000009" w:usb3="00000000" w:csb0="000001FF" w:csb1="00000000"/>
+  </w:font>
+  <w:font w:name="MS ??">
+    <w:altName w:val="MS Gothic"/>
+    <w:panose1 w:val="00000000000000000000"/>
+    <w:charset w:val="80"/>
+    <w:family w:val="auto"/>
+    <w:notTrueType/>
+    <w:pitch w:val="variable"/>
+    <w:sig w:usb0="00000000" w:usb1="08070000" w:usb2="00000010" w:usb3="00000000" w:csb0="00020000" w:csb1="00000000"/>
+  </w:font>
+  <w:font w:name="Century">
+    <w:panose1 w:val="02040604050505020304"/>
+    <w:charset w:val="00"/>
+    <w:family w:val="roman"/>
+    <w:pitch w:val="variable"/>
+    <w:sig w:usb0="00000287" w:usb1="00000000" w:usb2="00000000" w:usb3="00000000" w:csb0="0000009F" w:csb1="00000000"/>
+  </w:font>
+  <w:font w:name="Arial Unicode MS">
+    <w:panose1 w:val="020B0604020202020204"/>
+    <w:charset w:val="80"/>
+    <w:family w:val="swiss"/>
+    <w:pitch w:val="variable"/>
+    <w:sig w:usb0="F7FFAFFF" w:usb1="E9DFFFFF" w:usb2="0000003F" w:usb3="00000000" w:csb0="003F01FF" w:csb1="00000000"/>
+  </w:font>
+  <w:font w:name="Nirmala UI">
+    <w:panose1 w:val="020B0502040204020203"/>
+    <w:charset w:val="00"/>
+    <w:family w:val="swiss"/>
+    <w:pitch w:val="variable"/>
+    <w:sig w:usb0="80FF8023" w:usb1="0000004A" w:usb2="00000200" w:usb3="00000000" w:csb0="00000001" w:csb1="00000000"/>
+  </w:font>
+</w:fonts>
+</file>
+
+<file path=word/glossary/settings.xml><?xml version="1.0" encoding="utf-8"?>
+<w:settings xmlns:mc="http://schemas.openxmlformats.org/markup-compatibility/2006" xmlns:o="urn:schemas-microsoft-com:office:office" xmlns:r="http://schemas.openxmlformats.org/officeDocument/2006/relationships" xmlns:m="http://schemas.openxmlformats.org/officeDocument/2006/math" xmlns:v="urn:schemas-microsoft-com:vml" xmlns:w10="urn:schemas-microsoft-com:office:word" xmlns:w="http://schemas.openxmlformats.org/wordprocessingml/2006/main" xmlns:w14="http://schemas.microsoft.com/office/word/2010/wordml" xmlns:w15="http://schemas.microsoft.com/office/word/2012/wordml" xmlns:sl="http://schemas.openxmlformats.org/schemaLibrary/2006/main" mc:Ignorable="w14 w15">
+  <w:view w:val="normal"/>
+  <w:defaultTabStop w:val="720"/>
+  <w:characterSpacingControl w:val="doNotCompress"/>
+  <w:compat>
+    <w:useFELayout/>
+    <w:compatSetting w:name="compatibilityMode" w:uri="http://schemas.microsoft.com/office/word" w:val="15"/>
+    <w:compatSetting w:name="overrideTableStyleFontSizeAndJustification" w:uri="http://schemas.microsoft.com/office/word" w:val="1"/>
+    <w:compatSetting w:name="enableOpenTypeFeatures" w:uri="http://schemas.microsoft.com/office/word" w:val="1"/>
+    <w:compatSetting w:name="doNotFlipMirrorIndents" w:uri="http://schemas.microsoft.com/office/word" w:val="1"/>
+    <w:compatSetting w:name="differentiateMultirowTableHeaders" w:uri="http://schemas.microsoft.com/office/word" w:val="1"/>
+  </w:compat>
+  <w:rsids>
+    <w:rsidRoot w:val="00CE569D"/>
+    <w:rsid w:val="008158C4"/>
+    <w:rsid w:val="00CE569D"/>
+  </w:rsids>
+  <m:mathPr>
+    <m:mathFont m:val="Cambria Math"/>
+    <m:brkBin m:val="before"/>
+    <m:brkBinSub m:val="--"/>
+    <m:smallFrac m:val="0"/>
+    <m:dispDef/>
+    <m:lMargin m:val="0"/>
+    <m:rMargin m:val="0"/>
+    <m:defJc m:val="centerGroup"/>
+    <m:wrapIndent m:val="1440"/>
+    <m:intLim m:val="subSup"/>
+    <m:naryLim m:val="undOvr"/>
+  </m:mathPr>
+  <w:themeFontLang w:val="en-US"/>
+  <w:clrSchemeMapping w:bg1="light1" w:t1="dark1" w:bg2="light2" w:t2="dark2" w:accent1="accent1" w:accent2="accent2" w:accent3="accent3" w:accent4="accent4" w:accent5="accent5" w:accent6="accent6" w:hyperlink="hyperlink" w:followedHyperlink="followedHyperlink"/>
+  <w:decimalSymbol w:val="."/>
+  <w:listSeparator w:val=","/>
+  <w15:chartTrackingRefBased/>
+</w:settings>
+</file>
+
+<file path=word/glossary/styles.xml><?xml version="1.0" encoding="utf-8"?>
+<w:styles xmlns:mc="http://schemas.openxmlformats.org/markup-compatibility/2006" xmlns:r="http://schemas.openxmlformats.org/officeDocument/2006/relationships" xmlns:w="http://schemas.openxmlformats.org/wordprocessingml/2006/main" xmlns:w14="http://schemas.microsoft.com/office/word/2010/wordml" xmlns:w15="http://schemas.microsoft.com/office/word/2012/wordml" mc:Ignorable="w14 w15">
+  <w:docDefaults>
+    <w:rPrDefault>
+      <w:rPr>
+        <w:rFonts w:asciiTheme="minorHAnsi" w:eastAsiaTheme="minorEastAsia" w:hAnsiTheme="minorHAnsi" w:cstheme="minorBidi"/>
+        <w:sz w:val="22"/>
+        <w:szCs w:val="22"/>
+        <w:lang w:val="en-US" w:eastAsia="en-US" w:bidi="ar-SA"/>
+      </w:rPr>
+    </w:rPrDefault>
+    <w:pPrDefault>
+      <w:pPr>
+        <w:spacing w:after="160" w:line="259" w:lineRule="auto"/>
+      </w:pPr>
+    </w:pPrDefault>
+  </w:docDefaults>
+  <w:latentStyles w:defLockedState="0" w:defUIPriority="99" w:defSemiHidden="0" w:defUnhideWhenUsed="0" w:defQFormat="0" w:count="371">
+    <w:lsdException w:name="Normal" w:uiPriority="0" w:qFormat="1"/>
+    <w:lsdException w:name="heading 1" w:uiPriority="9" w:qFormat="1"/>
+    <w:lsdException w:name="heading 2" w:semiHidden="1" w:uiPriority="9" w:unhideWhenUsed="1" w:qFormat="1"/>
+    <w:lsdException w:name="heading 3" w:semiHidden="1" w:uiPriority="9" w:unhideWhenUsed="1" w:qFormat="1"/>
+    <w:lsdException w:name="heading 4" w:semiHidden="1" w:uiPriority="9" w:unhideWhenUsed="1" w:qFormat="1"/>
+    <w:lsdException w:name="heading 5" w:semiHidden="1" w:uiPriority="9" w:unhideWhenUsed="1" w:qFormat="1"/>
+    <w:lsdException w:name="heading 6" w:semiHidden="1" w:uiPriority="9" w:unhideWhenUsed="1" w:qFormat="1"/>
+    <w:lsdException w:name="heading 7" w:semiHidden="1" w:uiPriority="9" w:unhideWhenUsed="1" w:qFormat="1"/>
+    <w:lsdException w:name="heading 8" w:semiHidden="1" w:uiPriority="9" w:unhideWhenUsed="1" w:qFormat="1"/>
+    <w:lsdException w:name="heading 9" w:semiHidden="1" w:uiPriority="9" w:unhideWhenUsed="1" w:qFormat="1"/>
+    <w:lsdException w:name="index 1" w:semiHidden="1" w:unhideWhenUsed="1"/>
+    <w:lsdException w:name="index 2" w:semiHidden="1" w:unhideWhenUsed="1"/>
+    <w:lsdException w:name="index 3" w:semiHidden="1" w:unhideWhenUsed="1"/>
+    <w:lsdException w:name="index 4" w:semiHidden="1" w:unhideWhenUsed="1"/>
+    <w:lsdException w:name="index 5" w:semiHidden="1" w:unhideWhenUsed="1"/>
+    <w:lsdException w:name="index 6" w:semiHidden="1" w:unhideWhenUsed="1"/>
+    <w:lsdException w:name="index 7" w:semiHidden="1" w:unhideWhenUsed="1"/>
+    <w:lsdException w:name="index 8" w:semiHidden="1" w:unhideWhenUsed="1"/>
+    <w:lsdException w:name="index 9" w:semiHidden="1" w:unhideWhenUsed="1"/>
+    <w:lsdException w:name="toc 1" w:semiHidden="1" w:uiPriority="39" w:unhideWhenUsed="1"/>
+    <w:lsdException w:name="toc 2" w:semiHidden="1" w:uiPriority="39" w:unhideWhenUsed="1"/>
+    <w:lsdException w:name="toc 3" w:semiHidden="1" w:uiPriority="39" w:unhideWhenUsed="1"/>
+    <w:lsdException w:name="toc 4" w:semiHidden="1" w:uiPriority="39" w:unhideWhenUsed="1"/>
+    <w:lsdException w:name="toc 5" w:semiHidden="1" w:uiPriority="39" w:unhideWhenUsed="1"/>
+    <w:lsdException w:name="toc 6" w:semiHidden="1" w:uiPriority="39" w:unhideWhenUsed="1"/>
+    <w:lsdException w:name="toc 7" w:semiHidden="1" w:uiPriority="39" w:unhideWhenUsed="1"/>
+    <w:lsdException w:name="toc 8" w:semiHidden="1" w:uiPriority="39" w:unhideWhenUsed="1"/>
+    <w:lsdException w:name="toc 9" w:semiHidden="1" w:uiPriority="39" w:unhideWhenUsed="1"/>
+    <w:lsdException w:name="Normal Indent" w:semiHidden="1" w:unhideWhenUsed="1"/>
+    <w:lsdException w:name="footnote text" w:semiHidden="1" w:unhideWhenUsed="1"/>
+    <w:lsdException w:name="annotation text" w:semiHidden="1" w:unhideWhenUsed="1"/>
+    <w:lsdException w:name="header" w:semiHidden="1" w:unhideWhenUsed="1"/>
+    <w:lsdException w:name="footer" w:semiHidden="1" w:unhideWhenUsed="1"/>
+    <w:lsdException w:name="index heading" w:semiHidden="1" w:unhideWhenUsed="1"/>
+    <w:lsdException w:name="caption" w:semiHidden="1" w:uiPriority="35" w:unhideWhenUsed="1" w:qFormat="1"/>
+    <w:lsdException w:name="table of figures" w:semiHidden="1" w:unhideWhenUsed="1"/>
+    <w:lsdException w:name="envelope address" w:semiHidden="1" w:unhideWhenUsed="1"/>
+    <w:lsdException w:name="envelope return" w:semiHidden="1" w:unhideWhenUsed="1"/>
+    <w:lsdException w:name="footnote reference" w:semiHidden="1" w:unhideWhenUsed="1"/>
+    <w:lsdException w:name="annotation reference" w:semiHidden="1" w:unhideWhenUsed="1"/>
+    <w:lsdException w:name="line number" w:semiHidden="1" w:unhideWhenUsed="1"/>
+    <w:lsdException w:name="page number" w:semiHidden="1" w:unhideWhenUsed="1"/>
+    <w:lsdException w:name="endnote reference" w:semiHidden="1" w:unhideWhenUsed="1"/>
+    <w:lsdException w:name="endnote text" w:semiHidden="1" w:unhideWhenUsed="1"/>
+    <w:lsdException w:name="table of authorities" w:semiHidden="1" w:unhideWhenUsed="1"/>
+    <w:lsdException w:name="macro" w:semiHidden="1" w:unhideWhenUsed="1"/>
+    <w:lsdException w:name="toa heading" w:semiHidden="1" w:unhideWhenUsed="1"/>
+    <w:lsdException w:name="List" w:semiHidden="1" w:unhideWhenUsed="1"/>
+    <w:lsdException w:name="List Bullet" w:semiHidden="1" w:unhideWhenUsed="1"/>
+    <w:lsdException w:name="List Number" w:semiHidden="1" w:unhideWhenUsed="1"/>
+    <w:lsdException w:name="List 2" w:semiHidden="1" w:unhideWhenUsed="1"/>
+    <w:lsdException w:name="List 3" w:semiHidden="1" w:unhideWhenUsed="1"/>
+    <w:lsdException w:name="List 4" w:semiHidden="1" w:unhideWhenUsed="1"/>
+    <w:lsdException w:name="List 5" w:semiHidden="1" w:unhideWhenUsed="1"/>
+    <w:lsdException w:name="List Bullet 2" w:semiHidden="1" w:unhideWhenUsed="1"/>
+    <w:lsdException w:name="List Bullet 3" w:semiHidden="1" w:unhideWhenUsed="1"/>
+    <w:lsdException w:name="List Bullet 4" w:semiHidden="1" w:unhideWhenUsed="1"/>
+    <w:lsdException w:name="List Bullet 5" w:semiHidden="1" w:unhideWhenUsed="1"/>
+    <w:lsdException w:name="List Number 2" w:semiHidden="1" w:unhideWhenUsed="1"/>
+    <w:lsdException w:name="List Number 3" w:semiHidden="1" w:unhideWhenUsed="1"/>
+    <w:lsdException w:name="List Number 4" w:semiHidden="1" w:unhideWhenUsed="1"/>
+    <w:lsdException w:name="List Number 5" w:semiHidden="1" w:unhideWhenUsed="1"/>
+    <w:lsdException w:name="Title" w:uiPriority="10" w:qFormat="1"/>
+    <w:lsdException w:name="Closing" w:semiHidden="1" w:unhideWhenUsed="1"/>
+    <w:lsdException w:name="Signature" w:semiHidden="1" w:unhideWhenUsed="1"/>
+    <w:lsdException w:name="Default Paragraph Font" w:semiHidden="1" w:uiPriority="1" w:unhideWhenUsed="1"/>
+    <w:lsdException w:name="Body Text" w:semiHidden="1" w:unhideWhenUsed="1"/>
+    <w:lsdException w:name="Body Text Indent" w:semiHidden="1" w:unhideWhenUsed="1"/>
+    <w:lsdException w:name="List Continue" w:semiHidden="1" w:unhideWhenUsed="1"/>
+    <w:lsdException w:name="List Continue 2" w:semiHidden="1" w:unhideWhenUsed="1"/>
+    <w:lsdException w:name="List Continue 3" w:semiHidden="1" w:unhideWhenUsed="1"/>
+    <w:lsdException w:name="List Continue 4" w:semiHidden="1" w:unhideWhenUsed="1"/>
+    <w:lsdException w:name="List Continue 5" w:semiHidden="1" w:unhideWhenUsed="1"/>
+    <w:lsdException w:name="Message Header" w:semiHidden="1" w:unhideWhenUsed="1"/>
+    <w:lsdException w:name="Subtitle" w:uiPriority="11" w:qFormat="1"/>
+    <w:lsdException w:name="Salutation" w:semiHidden="1" w:unhideWhenUsed="1"/>
+    <w:lsdException w:name="Date" w:semiHidden="1" w:unhideWhenUsed="1"/>
+    <w:lsdException w:name="Body Text First Indent" w:semiHidden="1" w:unhideWhenUsed="1"/>
+    <w:lsdException w:name="Body Text First Indent 2" w:semiHidden="1" w:unhideWhenUsed="1"/>
+    <w:lsdException w:name="Note Heading" w:semiHidden="1" w:unhideWhenUsed="1"/>
+    <w:lsdException w:name="Body Text 2" w:semiHidden="1" w:unhideWhenUsed="1"/>
+    <w:lsdException w:name="Body Text 3" w:semiHidden="1" w:unhideWhenUsed="1"/>
+    <w:lsdException w:name="Body Text Indent 2" w:semiHidden="1" w:unhideWhenUsed="1"/>
+    <w:lsdException w:name="Body Text Indent 3" w:semiHidden="1" w:unhideWhenUsed="1"/>
+    <w:lsdException w:name="Block Text" w:semiHidden="1" w:unhideWhenUsed="1"/>
+    <w:lsdException w:name="Hyperlink" w:semiHidden="1" w:unhideWhenUsed="1"/>
+    <w:lsdException w:name="FollowedHyperlink" w:semiHidden="1" w:unhideWhenUsed="1"/>
+    <w:lsdException w:name="Strong" w:uiPriority="22" w:qFormat="1"/>
+    <w:lsdException w:name="Emphasis" w:uiPriority="20" w:qFormat="1"/>
+    <w:lsdException w:name="Document Map" w:semiHidden="1" w:unhideWhenUsed="1"/>
+    <w:lsdException w:name="Plain Text" w:semiHidden="1" w:unhideWhenUsed="1"/>
+    <w:lsdException w:name="E-mail Signature" w:semiHidden="1" w:unhideWhenUsed="1"/>
+    <w:lsdException w:name="HTML Top of Form" w:semiHidden="1" w:unhideWhenUsed="1"/>
+    <w:lsdException w:name="HTML Bottom of Form" w:semiHidden="1" w:unhideWhenUsed="1"/>
+    <w:lsdException w:name="Normal (Web)" w:semiHidden="1" w:unhideWhenUsed="1"/>
+    <w:lsdException w:name="HTML Acronym" w:semiHidden="1" w:unhideWhenUsed="1"/>
+    <w:lsdException w:name="HTML Address" w:semiHidden="1" w:unhideWhenUsed="1"/>
+    <w:lsdException w:name="HTML Cite" w:semiHidden="1" w:unhideWhenUsed="1"/>
+    <w:lsdException w:name="HTML Code" w:semiHidden="1" w:unhideWhenUsed="1"/>
+    <w:lsdException w:name="HTML Definition" w:semiHidden="1" w:unhideWhenUsed="1"/>
+    <w:lsdException w:name="HTML Keyboard" w:semiHidden="1" w:unhideWhenUsed="1"/>
+    <w:lsdException w:name="HTML Preformatted" w:semiHidden="1" w:unhideWhenUsed="1"/>
+    <w:lsdException w:name="HTML Sample" w:semiHidden="1" w:unhideWhenUsed="1"/>
+    <w:lsdException w:name="HTML Typewriter" w:semiHidden="1" w:unhideWhenUsed="1"/>
+    <w:lsdException w:name="HTML Variable" w:semiHidden="1" w:unhideWhenUsed="1"/>
+    <w:lsdException w:name="Normal Table" w:semiHidden="1" w:unhideWhenUsed="1"/>
+    <w:lsdException w:name="annotation subject" w:semiHidden="1" w:unhideWhenUsed="1"/>
+    <w:lsdException w:name="No List" w:semiHidden="1" w:unhideWhenUsed="1"/>
+    <w:lsdException w:name="Outline List 1" w:semiHidden="1" w:unhideWhenUsed="1"/>
+    <w:lsdException w:name="Outline List 2" w:semiHidden="1" w:unhideWhenUsed="1"/>
+    <w:lsdException w:name="Outline List 3" w:semiHidden="1" w:unhideWhenUsed="1"/>
+    <w:lsdException w:name="Table Simple 1" w:semiHidden="1" w:unhideWhenUsed="1"/>
+    <w:lsdException w:name="Table Simple 2" w:semiHidden="1" w:unhideWhenUsed="1"/>
+    <w:lsdException w:name="Table Simple 3" w:semiHidden="1" w:unhideWhenUsed="1"/>
+    <w:lsdException w:name="Table Classic 1" w:semiHidden="1" w:unhideWhenUsed="1"/>
+    <w:lsdException w:name="Table Classic 2" w:semiHidden="1" w:unhideWhenUsed="1"/>
+    <w:lsdException w:name="Table Classic 3" w:semiHidden="1" w:unhideWhenUsed="1"/>
+    <w:lsdException w:name="Table Classic 4" w:semiHidden="1" w:unhideWhenUsed="1"/>
+    <w:lsdException w:name="Table Colorful 1" w:semiHidden="1" w:unhideWhenUsed="1"/>
+    <w:lsdException w:name="Table Colorful 2" w:semiHidden="1" w:unhideWhenUsed="1"/>
+    <w:lsdException w:name="Table Colorful 3" w:semiHidden="1" w:unhideWhenUsed="1"/>
+    <w:lsdException w:name="Table Columns 1" w:semiHidden="1" w:unhideWhenUsed="1"/>
+    <w:lsdException w:name="Table Columns 2" w:semiHidden="1" w:unhideWhenUsed="1"/>
+    <w:lsdException w:name="Table Columns 3" w:semiHidden="1" w:unhideWhenUsed="1"/>
+    <w:lsdException w:name="Table Columns 4" w:semiHidden="1" w:unhideWhenUsed="1"/>
+    <w:lsdException w:name="Table Columns 5" w:semiHidden="1" w:unhideWhenUsed="1"/>
+    <w:lsdException w:name="Table Grid 1" w:semiHidden="1" w:unhideWhenUsed="1"/>
+    <w:lsdException w:name="Table Grid 2" w:semiHidden="1" w:unhideWhenUsed="1"/>
+    <w:lsdException w:name="Table Grid 3" w:semiHidden="1" w:unhideWhenUsed="1"/>
+    <w:lsdException w:name="Table Grid 4" w:semiHidden="1" w:unhideWhenUsed="1"/>
+    <w:lsdException w:name="Table Grid 5" w:semiHidden="1" w:unhideWhenUsed="1"/>
+    <w:lsdException w:name="Table Grid 6" w:semiHidden="1" w:unhideWhenUsed="1"/>
+    <w:lsdException w:name="Table Grid 7" w:semiHidden="1" w:unhideWhenUsed="1"/>
+    <w:lsdException w:name="Table Grid 8" w:semiHidden="1" w:unhideWhenUsed="1"/>
+    <w:lsdException w:name="Table List 1" w:semiHidden="1" w:unhideWhenUsed="1"/>
+    <w:lsdException w:name="Table List 2" w:semiHidden="1" w:unhideWhenUsed="1"/>
+    <w:lsdException w:name="Table List 3" w:semiHidden="1" w:unhideWhenUsed="1"/>
+    <w:lsdException w:name="Table List 4" w:semiHidden="1" w:unhideWhenUsed="1"/>
+    <w:lsdException w:name="Table List 5" w:semiHidden="1" w:unhideWhenUsed="1"/>
+    <w:lsdException w:name="Table List 6" w:semiHidden="1" w:unhideWhenUsed="1"/>
+    <w:lsdException w:name="Table List 7" w:semiHidden="1" w:unhideWhenUsed="1"/>
+    <w:lsdException w:name="Table List 8" w:semiHidden="1" w:unhideWhenUsed="1"/>
+    <w:lsdException w:name="Table 3D effects 1" w:semiHidden="1" w:unhideWhenUsed="1"/>
+    <w:lsdException w:name="Table 3D effects 2" w:semiHidden="1" w:unhideWhenUsed="1"/>
+    <w:lsdException w:name="Table 3D effects 3" w:semiHidden="1" w:unhideWhenUsed="1"/>
+    <w:lsdException w:name="Table Contemporary" w:semiHidden="1" w:unhideWhenUsed="1"/>
+    <w:lsdException w:name="Table Elegant" w:semiHidden="1" w:unhideWhenUsed="1"/>
+    <w:lsdException w:name="Table Professional" w:semiHidden="1" w:unhideWhenUsed="1"/>
+    <w:lsdException w:name="Table Subtle 1" w:semiHidden="1" w:unhideWhenUsed="1"/>
+    <w:lsdException w:name="Table Subtle 2" w:semiHidden="1" w:unhideWhenUsed="1"/>
+    <w:lsdException w:name="Table Web 1" w:semiHidden="1" w:unhideWhenUsed="1"/>
+    <w:lsdException w:name="Table Web 2" w:semiHidden="1" w:unhideWhenUsed="1"/>
+    <w:lsdException w:name="Table Web 3" w:semiHidden="1" w:unhideWhenUsed="1"/>
+    <w:lsdException w:name="Balloon Text" w:semiHidden="1" w:unhideWhenUsed="1"/>
+    <w:lsdException w:name="Table Grid" w:uiPriority="39"/>
+    <w:lsdException w:name="Table Theme" w:semiHidden="1" w:unhideWhenUsed="1"/>
+    <w:lsdException w:name="Placeholder Text" w:semiHidden="1"/>
+    <w:lsdException w:name="No Spacing" w:uiPriority="1" w:qFormat="1"/>
+    <w:lsdException w:name="Light Shading" w:uiPriority="60"/>
+    <w:lsdException w:name="Light List" w:uiPriority="61"/>
+    <w:lsdException w:name="Light Grid" w:uiPriority="62"/>
+    <w:lsdException w:name="Medium Shading 1" w:uiPriority="63"/>
+    <w:lsdException w:name="Medium Shading 2" w:uiPriority="64"/>
+    <w:lsdException w:name="Medium List 1" w:uiPriority="65"/>
+    <w:lsdException w:name="Medium List 2" w:uiPriority="66"/>
+    <w:lsdException w:name="Medium Grid 1" w:uiPriority="67"/>
+    <w:lsdException w:name="Medium Grid 2" w:uiPriority="68"/>
+    <w:lsdException w:name="Medium Grid 3" w:uiPriority="69"/>
+    <w:lsdException w:name="Dark List" w:uiPriority="70"/>
+    <w:lsdException w:name="Colorful Shading" w:uiPriority="71"/>
+    <w:lsdException w:name="Colorful List" w:uiPriority="72"/>
+    <w:lsdException w:name="Colorful Grid" w:uiPriority="73"/>
+    <w:lsdException w:name="Light Shading Accent 1" w:uiPriority="60"/>
+    <w:lsdException w:name="Light List Accent 1" w:uiPriority="61"/>
+    <w:lsdException w:name="Light Grid Accent 1" w:uiPriority="62"/>
+    <w:lsdException w:name="Medium Shading 1 Accent 1" w:uiPriority="63"/>
+    <w:lsdException w:name="Medium Shading 2 Accent 1" w:uiPriority="64"/>
+    <w:lsdException w:name="Medium List 1 Accent 1" w:uiPriority="65"/>
+    <w:lsdException w:name="Revision" w:semiHidden="1"/>
+    <w:lsdException w:name="List Paragraph" w:uiPriority="34" w:qFormat="1"/>
+    <w:lsdException w:name="Quote" w:uiPriority="29" w:qFormat="1"/>
+    <w:lsdException w:name="Intense Quote" w:uiPriority="30" w:qFormat="1"/>
+    <w:lsdException w:name="Medium List 2 Accent 1" w:uiPriority="66"/>
+    <w:lsdException w:name="Medium Grid 1 Accent 1" w:uiPriority="67"/>
+    <w:lsdException w:name="Medium Grid 2 Accent 1" w:uiPriority="68"/>
+    <w:lsdException w:name="Medium Grid 3 Accent 1" w:uiPriority="69"/>
+    <w:lsdException w:name="Dark List Accent 1" w:uiPriority="70"/>
+    <w:lsdException w:name="Colorful Shading Accent 1" w:uiPriority="71"/>
+    <w:lsdException w:name="Colorful List Accent 1" w:uiPriority="72"/>
+    <w:lsdException w:name="Colorful Grid Accent 1" w:uiPriority="73"/>
+    <w:lsdException w:name="Light Shading Accent 2" w:uiPriority="60"/>
+    <w:lsdException w:name="Light List Accent 2" w:uiPriority="61"/>
+    <w:lsdException w:name="Light Grid Accent 2" w:uiPriority="62"/>
+    <w:lsdException w:name="Medium Shading 1 Accent 2" w:uiPriority="63"/>
+    <w:lsdException w:name="Medium Shading 2 Accent 2" w:uiPriority="64"/>
+    <w:lsdException w:name="Medium List 1 Accent 2" w:uiPriority="65"/>
+    <w:lsdException w:name="Medium List 2 Accent 2" w:uiPriority="66"/>
+    <w:lsdException w:name="Medium Grid 1 Accent 2" w:uiPriority="67"/>
+    <w:lsdException w:name="Medium Grid 2 Accent 2" w:uiPriority="68"/>
+    <w:lsdException w:name="Medium Grid 3 Accent 2" w:uiPriority="69"/>
+    <w:lsdException w:name="Dark List Accent 2" w:uiPriority="70"/>
+    <w:lsdException w:name="Colorful Shading Accent 2" w:uiPriority="71"/>
+    <w:lsdException w:name="Colorful List Accent 2" w:uiPriority="72"/>
+    <w:lsdException w:name="Colorful Grid Accent 2" w:uiPriority="73"/>
+    <w:lsdException w:name="Light Shading Accent 3" w:uiPriority="60"/>
+    <w:lsdException w:name="Light List Accent 3" w:uiPriority="61"/>
+    <w:lsdException w:name="Light Grid Accent 3" w:uiPriority="62"/>
+    <w:lsdException w:name="Medium Shading 1 Accent 3" w:uiPriority="63"/>
+    <w:lsdException w:name="Medium Shading 2 Accent 3" w:uiPriority="64"/>
+    <w:lsdException w:name="Medium List 1 Accent 3" w:uiPriority="65"/>
+    <w:lsdException w:name="Medium List 2 Accent 3" w:uiPriority="66"/>
+    <w:lsdException w:name="Medium Grid 1 Accent 3" w:uiPriority="67"/>
+    <w:lsdException w:name="Medium Grid 2 Accent 3" w:uiPriority="68"/>
+    <w:lsdException w:name="Medium Grid 3 Accent 3" w:uiPriority="69"/>
+    <w:lsdException w:name="Dark List Accent 3" w:uiPriority="70"/>
+    <w:lsdException w:name="Colorful Shading Accent 3" w:uiPriority="71"/>
+    <w:lsdException w:name="Colorful List Accent 3" w:uiPriority="72"/>
+    <w:lsdException w:name="Colorful Grid Accent 3" w:uiPriority="73"/>
+    <w:lsdException w:name="Light Shading Accent 4" w:uiPriority="60"/>
+    <w:lsdException w:name="Light List Accent 4" w:uiPriority="61"/>
+    <w:lsdException w:name="Light Grid Accent 4" w:uiPriority="62"/>
+    <w:lsdException w:name="Medium Shading 1 Accent 4" w:uiPriority="63"/>
+    <w:lsdException w:name="Medium Shading 2 Accent 4" w:uiPriority="64"/>
+    <w:lsdException w:name="Medium List 1 Accent 4" w:uiPriority="65"/>
+    <w:lsdException w:name="Medium List 2 Accent 4" w:uiPriority="66"/>
+    <w:lsdException w:name="Medium Grid 1 Accent 4" w:uiPriority="67"/>
+    <w:lsdException w:name="Medium Grid 2 Accent 4" w:uiPriority="68"/>
+    <w:lsdException w:name="Medium Grid 3 Accent 4" w:uiPriority="69"/>
+    <w:lsdException w:name="Dark List Accent 4" w:uiPriority="70"/>
+    <w:lsdException w:name="Colorful Shading Accent 4" w:uiPriority="71"/>
+    <w:lsdException w:name="Colorful List Accent 4" w:uiPriority="72"/>
+    <w:lsdException w:name="Colorful Grid Accent 4" w:uiPriority="73"/>
+    <w:lsdException w:name="Light Shading Accent 5" w:uiPriority="60"/>
+    <w:lsdException w:name="Light List Accent 5" w:uiPriority="61"/>
+    <w:lsdException w:name="Light Grid Accent 5" w:uiPriority="62"/>
+    <w:lsdException w:name="Medium Shading 1 Accent 5" w:uiPriority="63"/>
+    <w:lsdException w:name="Medium Shading 2 Accent 5" w:uiPriority="64"/>
+    <w:lsdException w:name="Medium List 1 Accent 5" w:uiPriority="65"/>
+    <w:lsdException w:name="Medium List 2 Accent 5" w:uiPriority="66"/>
+    <w:lsdException w:name="Medium Grid 1 Accent 5" w:uiPriority="67"/>
+    <w:lsdException w:name="Medium Grid 2 Accent 5" w:uiPriority="68"/>
+    <w:lsdException w:name="Medium Grid 3 Accent 5" w:uiPriority="69"/>
+    <w:lsdException w:name="Dark List Accent 5" w:uiPriority="70"/>
+    <w:lsdException w:name="Colorful Shading Accent 5" w:uiPriority="71"/>
+    <w:lsdException w:name="Colorful List Accent 5" w:uiPriority="72"/>
+    <w:lsdException w:name="Colorful Grid Accent 5" w:uiPriority="73"/>
+    <w:lsdException w:name="Light Shading Accent 6" w:uiPriority="60"/>
+    <w:lsdException w:name="Light List Accent 6" w:uiPriority="61"/>
+    <w:lsdException w:name="Light Grid Accent 6" w:uiPriority="62"/>
+    <w:lsdException w:name="Medium Shading 1 Accent 6" w:uiPriority="63"/>
+    <w:lsdException w:name="Medium Shading 2 Accent 6" w:uiPriority="64"/>
+    <w:lsdException w:name="Medium List 1 Accent 6" w:uiPriority="65"/>
+    <w:lsdException w:name="Medium List 2 Accent 6" w:uiPriority="66"/>
+    <w:lsdException w:name="Medium Grid 1 Accent 6" w:uiPriority="67"/>
+    <w:lsdException w:name="Medium Grid 2 Accent 6" w:uiPriority="68"/>
+    <w:lsdException w:name="Medium Grid 3 Accent 6" w:uiPriority="69"/>
+    <w:lsdException w:name="Dark List Accent 6" w:uiPriority="70"/>
+    <w:lsdException w:name="Colorful Shading Accent 6" w:uiPriority="71"/>
+    <w:lsdException w:name="Colorful List Accent 6" w:uiPriority="72"/>
+    <w:lsdException w:name="Colorful Grid Accent 6" w:uiPriority="73"/>
+    <w:lsdException w:name="Subtle Emphasis" w:uiPriority="19" w:qFormat="1"/>
+    <w:lsdException w:name="Intense Emphasis" w:uiPriority="21" w:qFormat="1"/>
+    <w:lsdException w:name="Subtle Reference" w:uiPriority="31" w:qFormat="1"/>
+    <w:lsdException w:name="Intense Reference" w:uiPriority="32" w:qFormat="1"/>
+    <w:lsdException w:name="Book Title" w:uiPriority="33" w:qFormat="1"/>
+    <w:lsdException w:name="Bibliography" w:semiHidden="1" w:uiPriority="37" w:unhideWhenUsed="1"/>
+    <w:lsdException w:name="TOC Heading" w:semiHidden="1" w:uiPriority="39" w:unhideWhenUsed="1" w:qFormat="1"/>
+    <w:lsdException w:name="Plain Table 1" w:uiPriority="41"/>
+    <w:lsdException w:name="Plain Table 2" w:uiPriority="42"/>
+    <w:lsdException w:name="Plain Table 3" w:uiPriority="43"/>
+    <w:lsdException w:name="Plain Table 4" w:uiPriority="44"/>
+    <w:lsdException w:name="Plain Table 5" w:uiPriority="45"/>
+    <w:lsdException w:name="Grid Table Light" w:uiPriority="40"/>
+    <w:lsdException w:name="Grid Table 1 Light" w:uiPriority="46"/>
+    <w:lsdException w:name="Grid Table 2" w:uiPriority="47"/>
+    <w:lsdException w:name="Grid Table 3" w:uiPriority="48"/>
+    <w:lsdException w:name="Grid Table 4" w:uiPriority="49"/>
+    <w:lsdException w:name="Grid Table 5 Dark" w:uiPriority="50"/>
+    <w:lsdException w:name="Grid Table 6 Colorful" w:uiPriority="51"/>
+    <w:lsdException w:name="Grid Table 7 Colorful" w:uiPriority="52"/>
+    <w:lsdException w:name="Grid Table 1 Light Accent 1" w:uiPriority="46"/>
+    <w:lsdException w:name="Grid Table 2 Accent 1" w:uiPriority="47"/>
+    <w:lsdException w:name="Grid Table 3 Accent 1" w:uiPriority="48"/>
+    <w:lsdException w:name="Grid Table 4 Accent 1" w:uiPriority="49"/>
+    <w:lsdException w:name="Grid Table 5 Dark Accent 1" w:uiPriority="50"/>
+    <w:lsdException w:name="Grid Table 6 Colorful Accent 1" w:uiPriority="51"/>
+    <w:lsdException w:name="Grid Table 7 Colorful Accent 1" w:uiPriority="52"/>
+    <w:lsdException w:name="Grid Table 1 Light Accent 2" w:uiPriority="46"/>
+    <w:lsdException w:name="Grid Table 2 Accent 2" w:uiPriority="47"/>
+    <w:lsdException w:name="Grid Table 3 Accent 2" w:uiPriority="48"/>
+    <w:lsdException w:name="Grid Table 4 Accent 2" w:uiPriority="49"/>
+    <w:lsdException w:name="Grid Table 5 Dark Accent 2" w:uiPriority="50"/>
+    <w:lsdException w:name="Grid Table 6 Colorful Accent 2" w:uiPriority="51"/>
+    <w:lsdException w:name="Grid Table 7 Colorful Accent 2" w:uiPriority="52"/>
+    <w:lsdException w:name="Grid Table 1 Light Accent 3" w:uiPriority="46"/>
+    <w:lsdException w:name="Grid Table 2 Accent 3" w:uiPriority="47"/>
+    <w:lsdException w:name="Grid Table 3 Accent 3" w:uiPriority="48"/>
+    <w:lsdException w:name="Grid Table 4 Accent 3" w:uiPriority="49"/>
+    <w:lsdException w:name="Grid Table 5 Dark Accent 3" w:uiPriority="50"/>
+    <w:lsdException w:name="Grid Table 6 Colorful Accent 3" w:uiPriority="51"/>
+    <w:lsdException w:name="Grid Table 7 Colorful Accent 3" w:uiPriority="52"/>
+    <w:lsdException w:name="Grid Table 1 Light Accent 4" w:uiPriority="46"/>
+    <w:lsdException w:name="Grid Table 2 Accent 4" w:uiPriority="47"/>
+    <w:lsdException w:name="Grid Table 3 Accent 4" w:uiPriority="48"/>
+    <w:lsdException w:name="Grid Table 4 Accent 4" w:uiPriority="49"/>
+    <w:lsdException w:name="Grid Table 5 Dark Accent 4" w:uiPriority="50"/>
+    <w:lsdException w:name="Grid Table 6 Colorful Accent 4" w:uiPriority="51"/>
+    <w:lsdException w:name="Grid Table 7 Colorful Accent 4" w:uiPriority="52"/>
+    <w:lsdException w:name="Grid Table 1 Light Accent 5" w:uiPriority="46"/>
+    <w:lsdException w:name="Grid Table 2 Accent 5" w:uiPriority="47"/>
+    <w:lsdException w:name="Grid Table 3 Accent 5" w:uiPriority="48"/>
+    <w:lsdException w:name="Grid Table 4 Accent 5" w:uiPriority="49"/>
+    <w:lsdException w:name="Grid Table 5 Dark Accent 5" w:uiPriority="50"/>
+    <w:lsdException w:name="Grid Table 6 Colorful Accent 5" w:uiPriority="51"/>
+    <w:lsdException w:name="Grid Table 7 Colorful Accent 5" w:uiPriority="52"/>
+    <w:lsdException w:name="Grid Table 1 Light Accent 6" w:uiPriority="46"/>
+    <w:lsdException w:name="Grid Table 2 Accent 6" w:uiPriority="47"/>
+    <w:lsdException w:name="Grid Table 3 Accent 6" w:uiPriority="48"/>
+    <w:lsdException w:name="Grid Table 4 Accent 6" w:uiPriority="49"/>
+    <w:lsdException w:name="Grid Table 5 Dark Accent 6" w:uiPriority="50"/>
+    <w:lsdException w:name="Grid Table 6 Colorful Accent 6" w:uiPriority="51"/>
+    <w:lsdException w:name="Grid Table 7 Colorful Accent 6" w:uiPriority="52"/>
+    <w:lsdException w:name="List Table 1 Light" w:uiPriority="46"/>
+    <w:lsdException w:name="List Table 2" w:uiPriority="47"/>
+    <w:lsdException w:name="List Table 3" w:uiPriority="48"/>
+    <w:lsdException w:name="List Table 4" w:uiPriority="49"/>
+    <w:lsdException w:name="List Table 5 Dark" w:uiPriority="50"/>
+    <w:lsdException w:name="List Table 6 Colorful" w:uiPriority="51"/>
+    <w:lsdException w:name="List Table 7 Colorful" w:uiPriority="52"/>
+    <w:lsdException w:name="List Table 1 Light Accent 1" w:uiPriority="46"/>
+    <w:lsdException w:name="List Table 2 Accent 1" w:uiPriority="47"/>
+    <w:lsdException w:name="List Table 3 Accent 1" w:uiPriority="48"/>
+    <w:lsdException w:name="List Table 4 Accent 1" w:uiPriority="49"/>
+    <w:lsdException w:name="List Table 5 Dark Accent 1" w:uiPriority="50"/>
+    <w:lsdException w:name="List Table 6 Colorful Accent 1" w:uiPriority="51"/>
+    <w:lsdException w:name="List Table 7 Colorful Accent 1" w:uiPriority="52"/>
+    <w:lsdException w:name="List Table 1 Light Accent 2" w:uiPriority="46"/>
+    <w:lsdException w:name="List Table 2 Accent 2" w:uiPriority="47"/>
+    <w:lsdException w:name="List Table 3 Accent 2" w:uiPriority="48"/>
+    <w:lsdException w:name="List Table 4 Accent 2" w:uiPriority="49"/>
+    <w:lsdException w:name="List Table 5 Dark Accent 2" w:uiPriority="50"/>
+    <w:lsdException w:name="List Table 6 Colorful Accent 2" w:uiPriority="51"/>
+    <w:lsdException w:name="List Table 7 Colorful Accent 2" w:uiPriority="52"/>
+    <w:lsdException w:name="List Table 1 Light Accent 3" w:uiPriority="46"/>
+    <w:lsdException w:name="List Table 2 Accent 3" w:uiPriority="47"/>
+    <w:lsdException w:name="List Table 3 Accent 3" w:uiPriority="48"/>
+    <w:lsdException w:name="List Table 4 Accent 3" w:uiPriority="49"/>
+    <w:lsdException w:name="List Table 5 Dark Accent 3" w:uiPriority="50"/>
+    <w:lsdException w:name="List Table 6 Colorful Accent 3" w:uiPriority="51"/>
+    <w:lsdException w:name="List Table 7 Colorful Accent 3" w:uiPriority="52"/>
+    <w:lsdException w:name="List Table 1 Light Accent 4" w:uiPriority="46"/>
+    <w:lsdException w:name="List Table 2 Accent 4" w:uiPriority="47"/>
+    <w:lsdException w:name="List Table 3 Accent 4" w:uiPriority="48"/>
+    <w:lsdException w:name="List Table 4 Accent 4" w:uiPriority="49"/>
+    <w:lsdException w:name="List Table 5 Dark Accent 4" w:uiPriority="50"/>
+    <w:lsdException w:name="List Table 6 Colorful Accent 4" w:uiPriority="51"/>
+    <w:lsdException w:name="List Table 7 Colorful Accent 4" w:uiPriority="52"/>
+    <w:lsdException w:name="List Table 1 Light Accent 5" w:uiPriority="46"/>
+    <w:lsdException w:name="List Table 2 Accent 5" w:uiPriority="47"/>
+    <w:lsdException w:name="List Table 3 Accent 5" w:uiPriority="48"/>
+    <w:lsdException w:name="List Table 4 Accent 5" w:uiPriority="49"/>
+    <w:lsdException w:name="List Table 5 Dark Accent 5" w:uiPriority="50"/>
+    <w:lsdException w:name="List Table 6 Colorful Accent 5" w:uiPriority="51"/>
+    <w:lsdException w:name="List Table 7 Colorful Accent 5" w:uiPriority="52"/>
+    <w:lsdException w:name="List Table 1 Light Accent 6" w:uiPriority="46"/>
+    <w:lsdException w:name="List Table 2 Accent 6" w:uiPriority="47"/>
+    <w:lsdException w:name="List Table 3 Accent 6" w:uiPriority="48"/>
+    <w:lsdException w:name="List Table 4 Accent 6" w:uiPriority="49"/>
+    <w:lsdException w:name="List Table 5 Dark Accent 6" w:uiPriority="50"/>
+    <w:lsdException w:name="List Table 6 Colorful Accent 6" w:uiPriority="51"/>
+    <w:lsdException w:name="List Table 7 Colorful Accent 6" w:uiPriority="52"/>
+  </w:latentStyles>
+  <w:style w:type="paragraph" w:default="1" w:styleId="Normal">
+    <w:name w:val="Normal"/>
+    <w:qFormat/>
+  </w:style>
+  <w:style w:type="character" w:default="1" w:styleId="DefaultParagraphFont">
+    <w:name w:val="Default Paragraph Font"/>
+    <w:uiPriority w:val="1"/>
+    <w:semiHidden/>
+    <w:unhideWhenUsed/>
+  </w:style>
+  <w:style w:type="table" w:default="1" w:styleId="TableNormal">
+    <w:name w:val="Normal Table"/>
+    <w:uiPriority w:val="99"/>
+    <w:semiHidden/>
+    <w:unhideWhenUsed/>
+    <w:tblPr>
+      <w:tblInd w:w="0" w:type="dxa"/>
+      <w:tblCellMar>
+        <w:top w:w="0" w:type="dxa"/>
+        <w:left w:w="108" w:type="dxa"/>
+        <w:bottom w:w="0" w:type="dxa"/>
+        <w:right w:w="108" w:type="dxa"/>
+      </w:tblCellMar>
+    </w:tblPr>
+  </w:style>
+  <w:style w:type="numbering" w:default="1" w:styleId="NoList">
+    <w:name w:val="No List"/>
+    <w:uiPriority w:val="99"/>
+    <w:semiHidden/>
+    <w:unhideWhenUsed/>
+  </w:style>
+  <w:style w:type="paragraph" w:customStyle="1" w:styleId="D5746973F8D7420B9CD46E1070EDE702">
+    <w:name w:val="D5746973F8D7420B9CD46E1070EDE702"/>
+    <w:rsid w:val="00CE569D"/>
+  </w:style>
+</w:styles>
+</file>
+
+<file path=word/glossary/webSettings.xml><?xml version="1.0" encoding="utf-8"?>
+<w:webSettings xmlns:mc="http://schemas.openxmlformats.org/markup-compatibility/2006" xmlns:r="http://schemas.openxmlformats.org/officeDocument/2006/relationships" xmlns:w="http://schemas.openxmlformats.org/wordprocessingml/2006/main" xmlns:w14="http://schemas.microsoft.com/office/word/2010/wordml" xmlns:w15="http://schemas.microsoft.com/office/word/2012/wordml" mc:Ignorable="w14 w15">
+  <w:optimizeForBrowser/>
+  <w:allowPNG/>
+</w:webSettings>
 </file>
 
 <file path=word/theme/theme1.xml><?xml version="1.0" encoding="utf-8"?>
